--- a/Design Sell/DesignSell.docx
+++ b/Design Sell/DesignSell.docx
@@ -66,7 +66,13 @@
         </w:numPr>
       </w:pPr>
       <w:r>
-        <w:t>You can find my source code under Design Shell folder. I have two program files in this folder:</w:t>
+        <w:t>You can find my source code under Design Sell folder</w:t>
+      </w:r>
+      <w:r>
+        <w:t xml:space="preserve"> there is another folder Design sell</w:t>
+      </w:r>
+      <w:r>
+        <w:t>. I have two program files in this folder:</w:t>
       </w:r>
     </w:p>
     <w:p>
@@ -78,7 +84,7 @@
         </w:numPr>
       </w:pPr>
       <w:r>
-        <w:t>DesingShell.css</w:t>
+        <w:t>DesingSell.css</w:t>
       </w:r>
     </w:p>
     <w:p>
@@ -90,7 +96,7 @@
         </w:numPr>
       </w:pPr>
       <w:r>
-        <w:t>Designshell.html</w:t>
+        <w:t>Designsell.html</w:t>
       </w:r>
     </w:p>
     <w:p>
@@ -98,7 +104,7 @@
         <w:ind w:left="720"/>
       </w:pPr>
       <w:r>
-        <w:t>When you execute the designShell.html you will be able to see the output of the given project.</w:t>
+        <w:t>When you execute the designSell.html you will be able to see the output of the given project.</w:t>
       </w:r>
     </w:p>
     <w:p>
@@ -522,6 +528,7 @@
     <w:lsdException w:name="HTML Sample" w:semiHidden="1" w:unhideWhenUsed="1"/>
     <w:lsdException w:name="HTML Typewriter" w:semiHidden="1" w:unhideWhenUsed="1"/>
     <w:lsdException w:name="HTML Variable" w:semiHidden="1" w:unhideWhenUsed="1"/>
+    <w:lsdException w:name="Normal Table" w:semiHidden="1" w:unhideWhenUsed="1"/>
     <w:lsdException w:name="annotation subject" w:semiHidden="1" w:unhideWhenUsed="1"/>
     <w:lsdException w:name="No List" w:semiHidden="1" w:unhideWhenUsed="1"/>
     <w:lsdException w:name="Outline List 1" w:semiHidden="1" w:unhideWhenUsed="1"/>
@@ -568,8 +575,10 @@
     <w:lsdException w:name="Table Subtle 2" w:semiHidden="1" w:unhideWhenUsed="1"/>
     <w:lsdException w:name="Table Web 1" w:semiHidden="1" w:unhideWhenUsed="1"/>
     <w:lsdException w:name="Table Web 2" w:semiHidden="1" w:unhideWhenUsed="1"/>
+    <w:lsdException w:name="Table Web 3" w:semiHidden="1" w:unhideWhenUsed="1"/>
     <w:lsdException w:name="Balloon Text" w:semiHidden="1" w:unhideWhenUsed="1"/>
     <w:lsdException w:name="Table Grid" w:uiPriority="39"/>
+    <w:lsdException w:name="Table Theme" w:semiHidden="1" w:unhideWhenUsed="1"/>
     <w:lsdException w:name="Placeholder Text" w:semiHidden="1"/>
     <w:lsdException w:name="No Spacing" w:uiPriority="1" w:qFormat="1"/>
     <w:lsdException w:name="Light Shading" w:uiPriority="60"/>
